--- a/法令ファイル/国立大学法人法の一部を改正する法律の施行に伴う関係政令の整備及び経過措置に関する政令/国立大学法人法の一部を改正する法律の施行に伴う関係政令の整備及び経過措置に関する政令（令和三年政令第百五十六号）.docx
+++ b/法令ファイル/国立大学法人法の一部を改正する法律の施行に伴う関係政令の整備及び経過措置に関する政令/国立大学法人法の一部を改正する法律の施行に伴う関係政令の整備及び経過措置に関する政令（令和三年政令第百五十六号）.docx
@@ -40,83 +40,23 @@
     </w:p>
     <w:p>
       <w:pPr>
-        <w:pStyle w:val="Heading6"/>
+        <w:pStyle w:val="ListBullet"/>
         <w:ind w:left="880"/>
       </w:pPr>
       <w:r>
         <w:t>一</w:t>
-      </w:r>
-    </w:p>
-    <w:p>
-      <w:pPr>
-        <w:ind w:left="880"/>
-      </w:pPr>
-      <w:r>
+        <w:br/>
         <w:t>当該国立大学又は大学共同利用機関（以下この条において「国立大学等」という。）における研究の成果の提供を受けて、他の事業者の依頼に応じてその事業活動に関し必要な助言その他の援助を行う事業</w:t>
       </w:r>
     </w:p>
     <w:p>
       <w:pPr>
-        <w:pStyle w:val="Heading6"/>
+        <w:pStyle w:val="ListBullet"/>
         <w:ind w:left="880"/>
       </w:pPr>
       <w:r>
         <w:t>二</w:t>
-      </w:r>
-    </w:p>
-    <w:p>
-      <w:pPr>
-        <w:ind w:left="880"/>
-      </w:pPr>
-      <w:r>
-        <w:t>前号に掲げるもののほか、当該国立大学等における研究の成果の提供を受けて、他の事業者及びその従業員その他の者に対して研修又は講習を行う事業（当該国立大学等における研究の成果の提供を受けて研修又は講習に必要な教材を開発し、当該教材を提供する事業を含む。）</w:t>
-      </w:r>
-    </w:p>
-    <w:p>
-      <w:pPr>
-        <w:pStyle w:val="Heading5"/>
-        <w:ind w:left="440"/>
-      </w:pPr>
-    </w:p>
-    <w:p>
-      <w:pPr>
-        <w:ind w:left="440"/>
-      </w:pPr>
-      <w:r>
-        <w:t>法第二十二条第一項第七号及び第二十九条第一項第六号の政令で定める事業は、次に掲げる事業とする。</w:t>
-      </w:r>
-    </w:p>
-    <w:p>
-      <w:pPr>
-        <w:pStyle w:val="Heading6"/>
-        <w:ind w:left="880"/>
-      </w:pPr>
-      <w:r>
-        <w:t>一</w:t>
-      </w:r>
-    </w:p>
-    <w:p>
-      <w:pPr>
-        <w:ind w:left="880"/>
-      </w:pPr>
-      <w:r>
-        <w:t>当該国立大学又は大学共同利用機関（以下この条において「国立大学等」という。）における研究の成果の提供を受けて、他の事業者の依頼に応じてその事業活動に関し必要な助言その他の援助を行う事業</w:t>
-      </w:r>
-    </w:p>
-    <w:p>
-      <w:pPr>
-        <w:pStyle w:val="Heading6"/>
-        <w:ind w:left="880"/>
-      </w:pPr>
-      <w:r>
-        <w:t>二</w:t>
-      </w:r>
-    </w:p>
-    <w:p>
-      <w:pPr>
-        <w:ind w:left="880"/>
-      </w:pPr>
-      <w:r>
+        <w:br/>
         <w:t>前号に掲げるもののほか、当該国立大学等における研究の成果の提供を受けて、他の事業者及びその従業員その他の者に対して研修又は講習を行う事業（当該国立大学等における研究の成果の提供を受けて研修又は講習に必要な教材を開発し、当該教材を提供する事業を含む。）</w:t>
       </w:r>
     </w:p>
@@ -135,69 +75,45 @@
     </w:p>
     <w:p>
       <w:pPr>
-        <w:pStyle w:val="Heading6"/>
+        <w:pStyle w:val="ListBullet"/>
         <w:ind w:left="880"/>
       </w:pPr>
       <w:r>
         <w:t>百九十</w:t>
-      </w:r>
-    </w:p>
-    <w:p>
-      <w:pPr>
-        <w:ind w:left="880"/>
-      </w:pPr>
-      <w:r>
+        <w:br/>
         <w:t>国立大学法人法の一部を改正する法律（令和三年法律第四十一号。以下「令和三年国立大学法人法改正法」という。）附則第五条第一項の規定により解散した旧国立大学法人小樽商科大学（以下「旧小樽商科大学」という。）及び旧国立大学法人北見工業大学（以下「旧北見工業大学」という。）並びに令和三年国立大学法人法改正法附則第八条第一項の規定により国立大学法人北海道国立大学機構となつた旧国立大学法人帯広畜産大学（以下「旧帯広畜産大学」という。）</w:t>
       </w:r>
     </w:p>
     <w:p>
       <w:pPr>
-        <w:pStyle w:val="Heading6"/>
+        <w:pStyle w:val="ListBullet"/>
         <w:ind w:left="880"/>
       </w:pPr>
       <w:r>
         <w:t>百九十一</w:t>
-      </w:r>
-    </w:p>
-    <w:p>
-      <w:pPr>
-        <w:ind w:left="880"/>
-      </w:pPr>
-      <w:r>
+        <w:br/>
         <w:t>令和三年国立大学法人法改正法附則第五条第一項の規定により解散した旧国立大学法人奈良教育大学（以下「旧奈良教育大学」という。）及び令和三年国立大学法人法改正法附則第八条第二項の規定により国立大学法人奈良国立大学機構となつた旧国立大学法人奈良女子大学（以下「旧奈良女子大学」という。）</w:t>
       </w:r>
     </w:p>
     <w:p>
       <w:pPr>
-        <w:pStyle w:val="Heading6"/>
+        <w:pStyle w:val="ListBullet"/>
         <w:ind w:left="880"/>
       </w:pPr>
       <w:r>
         <w:t>百三十六</w:t>
-      </w:r>
-    </w:p>
-    <w:p>
-      <w:pPr>
-        <w:ind w:left="880"/>
-      </w:pPr>
-      <w:r>
+        <w:br/>
         <w:t>旧小樽商科大学、旧北見工業大学及び旧帯広畜産大学</w:t>
       </w:r>
     </w:p>
     <w:p>
       <w:pPr>
-        <w:pStyle w:val="Heading6"/>
+        <w:pStyle w:val="ListBullet"/>
         <w:ind w:left="880"/>
       </w:pPr>
       <w:r>
         <w:t>百三十七</w:t>
-      </w:r>
-    </w:p>
-    <w:p>
-      <w:pPr>
-        <w:ind w:left="880"/>
-      </w:pPr>
-      <w:r>
+        <w:br/>
         <w:t>旧奈良教育大学及び旧奈良女子大学</w:t>
       </w:r>
     </w:p>
@@ -310,70 +226,62 @@
     </w:p>
     <w:p>
       <w:pPr>
-        <w:pStyle w:val="Heading6"/>
+        <w:pStyle w:val="ListBullet"/>
         <w:ind w:left="880"/>
       </w:pPr>
       <w:r>
         <w:t>一</w:t>
+        <w:br/>
+        <w:t>財務省の職員</w:t>
+        <w:br/>
+        <w:br/>
+        <w:br/>
+        <w:t>一人</w:t>
       </w:r>
     </w:p>
     <w:p>
       <w:pPr>
+        <w:pStyle w:val="ListBullet"/>
         <w:ind w:left="880"/>
       </w:pPr>
       <w:r>
-        <w:t>財務省の職員</w:t>
+        <w:t>二</w:t>
+        <w:br/>
+        <w:t>文部科学省の職員</w:t>
+        <w:br/>
+        <w:br/>
+        <w:br/>
+        <w:t>一人</w:t>
       </w:r>
     </w:p>
     <w:p>
       <w:pPr>
-        <w:pStyle w:val="Heading6"/>
+        <w:pStyle w:val="ListBullet"/>
         <w:ind w:left="880"/>
       </w:pPr>
       <w:r>
-        <w:t>二</w:t>
+        <w:t>三</w:t>
+        <w:br/>
+        <w:t>北海道国立大学機構の役員（令和四年三月三十一日までの間は、国立大学法人帯広畜産大学の役員）</w:t>
+        <w:br/>
+        <w:br/>
+        <w:br/>
+        <w:t>一人</w:t>
       </w:r>
     </w:p>
     <w:p>
       <w:pPr>
-        <w:ind w:left="880"/>
-      </w:pPr>
-      <w:r>
-        <w:t>文部科学省の職員</w:t>
-      </w:r>
-    </w:p>
-    <w:p>
-      <w:pPr>
-        <w:pStyle w:val="Heading6"/>
-        <w:ind w:left="880"/>
-      </w:pPr>
-      <w:r>
-        <w:t>三</w:t>
-      </w:r>
-    </w:p>
-    <w:p>
-      <w:pPr>
-        <w:ind w:left="880"/>
-      </w:pPr>
-      <w:r>
-        <w:t>北海道国立大学機構の役員（令和四年三月三十一日までの間は、国立大学法人帯広畜産大学の役員）</w:t>
-      </w:r>
-    </w:p>
-    <w:p>
-      <w:pPr>
-        <w:pStyle w:val="Heading6"/>
+        <w:pStyle w:val="ListBullet"/>
         <w:ind w:left="880"/>
       </w:pPr>
       <w:r>
         <w:t>四</w:t>
-      </w:r>
-    </w:p>
-    <w:p>
-      <w:pPr>
-        <w:ind w:left="880"/>
-      </w:pPr>
-      <w:r>
+        <w:br/>
         <w:t>学識経験のある者</w:t>
+        <w:br/>
+        <w:br/>
+        <w:br/>
+        <w:t>二人</w:t>
       </w:r>
     </w:p>
     <w:p>
@@ -395,70 +303,62 @@
     </w:p>
     <w:p>
       <w:pPr>
-        <w:pStyle w:val="Heading6"/>
+        <w:pStyle w:val="ListBullet"/>
         <w:ind w:left="880"/>
       </w:pPr>
       <w:r>
         <w:t>一</w:t>
+        <w:br/>
+        <w:t>財務省の職員</w:t>
+        <w:br/>
+        <w:br/>
+        <w:br/>
+        <w:t>一人</w:t>
       </w:r>
     </w:p>
     <w:p>
       <w:pPr>
+        <w:pStyle w:val="ListBullet"/>
         <w:ind w:left="880"/>
       </w:pPr>
       <w:r>
-        <w:t>財務省の職員</w:t>
+        <w:t>二</w:t>
+        <w:br/>
+        <w:t>文部科学省の職員</w:t>
+        <w:br/>
+        <w:br/>
+        <w:br/>
+        <w:t>一人</w:t>
       </w:r>
     </w:p>
     <w:p>
       <w:pPr>
-        <w:pStyle w:val="Heading6"/>
+        <w:pStyle w:val="ListBullet"/>
         <w:ind w:left="880"/>
       </w:pPr>
       <w:r>
-        <w:t>二</w:t>
+        <w:t>三</w:t>
+        <w:br/>
+        <w:t>奈良国立大学機構の役員（令和四年三月三十一日までの間は、国立大学法人奈良女子大学の役員）</w:t>
+        <w:br/>
+        <w:br/>
+        <w:br/>
+        <w:t>一人</w:t>
       </w:r>
     </w:p>
     <w:p>
       <w:pPr>
-        <w:ind w:left="880"/>
-      </w:pPr>
-      <w:r>
-        <w:t>文部科学省の職員</w:t>
-      </w:r>
-    </w:p>
-    <w:p>
-      <w:pPr>
-        <w:pStyle w:val="Heading6"/>
-        <w:ind w:left="880"/>
-      </w:pPr>
-      <w:r>
-        <w:t>三</w:t>
-      </w:r>
-    </w:p>
-    <w:p>
-      <w:pPr>
-        <w:ind w:left="880"/>
-      </w:pPr>
-      <w:r>
-        <w:t>奈良国立大学機構の役員（令和四年三月三十一日までの間は、国立大学法人奈良女子大学の役員）</w:t>
-      </w:r>
-    </w:p>
-    <w:p>
-      <w:pPr>
-        <w:pStyle w:val="Heading6"/>
+        <w:pStyle w:val="ListBullet"/>
         <w:ind w:left="880"/>
       </w:pPr>
       <w:r>
         <w:t>四</w:t>
-      </w:r>
-    </w:p>
-    <w:p>
-      <w:pPr>
-        <w:ind w:left="880"/>
-      </w:pPr>
-      <w:r>
+        <w:br/>
         <w:t>学識経験のある者</w:t>
+        <w:br/>
+        <w:br/>
+        <w:br/>
+        <w:t>二人</w:t>
       </w:r>
     </w:p>
     <w:p>
@@ -511,6 +411,8 @@
     <w:p>
       <w:r>
         <w:t>この政令は、令和四年四月一日から施行する。</w:t>
+        <w:br/>
+        <w:t>ただし、第七条の規定は、公布の日から施行する。</w:t>
       </w:r>
     </w:p>
     <w:sectPr>
@@ -533,7 +435,7 @@
     </w:pPr>
     <w:r>
       <w:tab/>
-      <w:t>WeGov v0.1 - FTS141</w:t>
+      <w:t>WeGov v0.2 - FTS141</w:t>
     </w:r>
   </w:p>
 </w:ftr>
